--- a/Words/ТЭОv2.0.docx
+++ b/Words/ТЭОv2.0.docx
@@ -200,7 +200,7 @@
         <w:pStyle w:val="a"/>
       </w:pPr>
       <w:r>
-        <w:t>Права доступа и безопасность – разграничение уровней доступа к данным в зависимости от роли пользователя (ученик, преподаватель, администратор).</w:t>
+        <w:t>Права доступа и безопасность – разграничение уровней доступа к данным в зависимости от роли пользователя.</w:t>
       </w:r>
     </w:p>
     <w:p>
@@ -216,22 +216,141 @@
         <w:pStyle w:val="aff6"/>
       </w:pPr>
       <w:r>
-        <w:t xml:space="preserve">Сегмент программных решений для ведения электронного дневника в образовательных учреждениях остается недостаточно развитым, что создает возможности для разработки специализированных инструментов, соответствующих современным требованиям образовательного процесса. Разрабатываемое программное средство направлено на улучшение управления учебным процессом и взаимодействия между участниками образовательного процесса. </w:t>
+        <w:t xml:space="preserve">Сегмент программных решений для ведения электронного дневника в образовательных учреждениях остается недостаточно развитым, что создает возможности для разработки специализированных инструментов, соответствующих современным требованиям образовательного процесса. Разрабатываемое программное средство направлено на улучшение управления учебным процессом и взаимодействия между участниками образовательного процесса. Внедрение системы повысит уровень цифровизации в образовательных учреждениях, сократит затраты времени на ведение документации и обеспечит </w:t>
       </w:r>
       <w:r>
         <w:lastRenderedPageBreak/>
-        <w:t xml:space="preserve">Внедрение системы повысит уровень цифровизации в образовательных учреждениях, сократит затраты времени на ведение документации и обеспечит удобный доступ к актуальной информации для преподавателей, учащихся и родителей. </w:t>
+        <w:t xml:space="preserve">удобный доступ к актуальной информации для преподавателей, учащихся и родителей. </w:t>
       </w:r>
     </w:p>
     <w:p>
       <w:pPr>
-        <w:tabs>
-          <w:tab w:val="left" w:pos="7020"/>
-        </w:tabs>
-        <w:ind w:firstLine="706"/>
-        <w:jc w:val="both"/>
-        <w:rPr>
-          <w:szCs w:val="28"/>
+        <w:pStyle w:val="aff6"/>
+        <w:rPr>
+          <w:lang w:val="ru-BY"/>
+        </w:rPr>
+      </w:pPr>
+      <w:r>
+        <w:rPr>
+          <w:lang w:val="ru-BY"/>
+        </w:rPr>
+        <w:t>Преимущества по сравнению с аналогами:</w:t>
+      </w:r>
+    </w:p>
+    <w:p>
+      <w:pPr>
+        <w:pStyle w:val="a"/>
+        <w:rPr>
+          <w:lang w:val="ru-BY"/>
+        </w:rPr>
+      </w:pPr>
+      <w:r>
+        <w:rPr>
+          <w:lang w:val="ru-BY"/>
+        </w:rPr>
+        <w:t>Кросс-</w:t>
+      </w:r>
+      <w:proofErr w:type="spellStart"/>
+      <w:r>
+        <w:rPr>
+          <w:lang w:val="ru-BY"/>
+        </w:rPr>
+        <w:t>платформенность</w:t>
+      </w:r>
+      <w:proofErr w:type="spellEnd"/>
+      <w:r>
+        <w:rPr>
+          <w:lang w:val="ru-BY"/>
+        </w:rPr>
+        <w:t xml:space="preserve"> (поддержка </w:t>
+      </w:r>
+      <w:proofErr w:type="spellStart"/>
+      <w:r>
+        <w:rPr>
+          <w:lang w:val="ru-BY"/>
+        </w:rPr>
+        <w:t>iOS</w:t>
+      </w:r>
+      <w:proofErr w:type="spellEnd"/>
+      <w:r>
+        <w:rPr>
+          <w:lang w:val="ru-BY"/>
+        </w:rPr>
+        <w:t xml:space="preserve">, </w:t>
+      </w:r>
+      <w:proofErr w:type="spellStart"/>
+      <w:r>
+        <w:rPr>
+          <w:lang w:val="ru-BY"/>
+        </w:rPr>
+        <w:t>Android</w:t>
+      </w:r>
+      <w:proofErr w:type="spellEnd"/>
+      <w:r>
+        <w:rPr>
+          <w:lang w:val="ru-BY"/>
+        </w:rPr>
+        <w:t xml:space="preserve">, Windows, </w:t>
+      </w:r>
+      <w:proofErr w:type="spellStart"/>
+      <w:r>
+        <w:rPr>
+          <w:lang w:val="ru-BY"/>
+        </w:rPr>
+        <w:t>m</w:t>
+      </w:r>
+      <w:r>
+        <w:rPr>
+          <w:lang w:val="ru-BY"/>
+        </w:rPr>
+        <w:t>acOs</w:t>
+      </w:r>
+      <w:proofErr w:type="spellEnd"/>
+      <w:r>
+        <w:rPr>
+          <w:lang w:val="ru-BY"/>
+        </w:rPr>
+        <w:t>).</w:t>
+      </w:r>
+    </w:p>
+    <w:p>
+      <w:pPr>
+        <w:pStyle w:val="a"/>
+        <w:jc w:val="left"/>
+        <w:rPr>
+          <w:lang w:val="ru-BY"/>
+        </w:rPr>
+      </w:pPr>
+      <w:r>
+        <w:rPr>
+          <w:lang w:val="ru-BY"/>
+        </w:rPr>
+        <w:t>Мобильный интерфейс.</w:t>
+      </w:r>
+    </w:p>
+    <w:p>
+      <w:pPr>
+        <w:pStyle w:val="a"/>
+        <w:rPr>
+          <w:lang w:val="ru-BY"/>
+        </w:rPr>
+      </w:pPr>
+      <w:r>
+        <w:rPr>
+          <w:lang w:val="ru-BY"/>
+        </w:rPr>
+        <w:t>Поддержка широкого спектра учебных заведений. Обычно такие системы разрабатываются строго под конкретное учебное заведение.</w:t>
+      </w:r>
+    </w:p>
+    <w:p>
+      <w:pPr>
+        <w:pStyle w:val="a"/>
+        <w:numPr>
+          <w:ilvl w:val="0"/>
+          <w:numId w:val="0"/>
+        </w:numPr>
+        <w:rPr>
+          <w:lang w:val="ru-BY"/>
         </w:rPr>
       </w:pPr>
     </w:p>
@@ -1326,8 +1445,8 @@
         <w:tblLook w:val="00A0" w:firstRow="1" w:lastRow="0" w:firstColumn="1" w:lastColumn="0" w:noHBand="0" w:noVBand="0"/>
       </w:tblPr>
       <w:tblGrid>
-        <w:gridCol w:w="1975"/>
-        <w:gridCol w:w="3264"/>
+        <w:gridCol w:w="1977"/>
+        <w:gridCol w:w="3262"/>
         <w:gridCol w:w="1134"/>
         <w:gridCol w:w="851"/>
         <w:gridCol w:w="850"/>
@@ -1341,7 +1460,7 @@
         </w:trPr>
         <w:tc>
           <w:tcPr>
-            <w:tcW w:w="1974" w:type="dxa"/>
+            <w:tcW w:w="1977" w:type="dxa"/>
             <w:vAlign w:val="center"/>
           </w:tcPr>
           <w:p>
@@ -1366,7 +1485,7 @@
         </w:tc>
         <w:tc>
           <w:tcPr>
-            <w:tcW w:w="3264" w:type="dxa"/>
+            <w:tcW w:w="3262" w:type="dxa"/>
             <w:textDirection w:val="btLr"/>
             <w:vAlign w:val="center"/>
           </w:tcPr>
@@ -1527,7 +1646,7 @@
         </w:trPr>
         <w:tc>
           <w:tcPr>
-            <w:tcW w:w="1974" w:type="dxa"/>
+            <w:tcW w:w="1977" w:type="dxa"/>
           </w:tcPr>
           <w:p>
             <w:pPr>
@@ -1551,7 +1670,7 @@
         </w:tc>
         <w:tc>
           <w:tcPr>
-            <w:tcW w:w="3264" w:type="dxa"/>
+            <w:tcW w:w="3262" w:type="dxa"/>
           </w:tcPr>
           <w:p>
             <w:pPr>
@@ -1678,7 +1797,7 @@
         </w:trPr>
         <w:tc>
           <w:tcPr>
-            <w:tcW w:w="1974" w:type="dxa"/>
+            <w:tcW w:w="1977" w:type="dxa"/>
           </w:tcPr>
           <w:p>
             <w:pPr>
@@ -1711,7 +1830,7 @@
         </w:tc>
         <w:tc>
           <w:tcPr>
-            <w:tcW w:w="3264" w:type="dxa"/>
+            <w:tcW w:w="3262" w:type="dxa"/>
           </w:tcPr>
           <w:p>
             <w:pPr>
@@ -1833,7 +1952,7 @@
         </w:trPr>
         <w:tc>
           <w:tcPr>
-            <w:tcW w:w="1974" w:type="dxa"/>
+            <w:tcW w:w="1977" w:type="dxa"/>
           </w:tcPr>
           <w:p>
             <w:pPr>
@@ -1856,7 +1975,7 @@
         </w:tc>
         <w:tc>
           <w:tcPr>
-            <w:tcW w:w="3264" w:type="dxa"/>
+            <w:tcW w:w="3262" w:type="dxa"/>
           </w:tcPr>
           <w:p>
             <w:pPr>
@@ -1977,7 +2096,7 @@
         </w:trPr>
         <w:tc>
           <w:tcPr>
-            <w:tcW w:w="1974" w:type="dxa"/>
+            <w:tcW w:w="1977" w:type="dxa"/>
           </w:tcPr>
           <w:p>
             <w:pPr>
@@ -2000,7 +2119,7 @@
         </w:tc>
         <w:tc>
           <w:tcPr>
-            <w:tcW w:w="3264" w:type="dxa"/>
+            <w:tcW w:w="3262" w:type="dxa"/>
           </w:tcPr>
           <w:p>
             <w:pPr>
@@ -2129,7 +2248,7 @@
         </w:trPr>
         <w:tc>
           <w:tcPr>
-            <w:tcW w:w="1974" w:type="dxa"/>
+            <w:tcW w:w="1977" w:type="dxa"/>
           </w:tcPr>
           <w:p>
             <w:pPr>
@@ -2152,7 +2271,7 @@
         </w:tc>
         <w:tc>
           <w:tcPr>
-            <w:tcW w:w="3264" w:type="dxa"/>
+            <w:tcW w:w="3262" w:type="dxa"/>
           </w:tcPr>
           <w:p>
             <w:pPr>
@@ -2273,7 +2392,7 @@
         </w:trPr>
         <w:tc>
           <w:tcPr>
-            <w:tcW w:w="1974" w:type="dxa"/>
+            <w:tcW w:w="1977" w:type="dxa"/>
           </w:tcPr>
           <w:p>
             <w:pPr>
@@ -2304,7 +2423,7 @@
         </w:tc>
         <w:tc>
           <w:tcPr>
-            <w:tcW w:w="3264" w:type="dxa"/>
+            <w:tcW w:w="3262" w:type="dxa"/>
           </w:tcPr>
           <w:p>
             <w:pPr>
@@ -2425,7 +2544,7 @@
         </w:trPr>
         <w:tc>
           <w:tcPr>
-            <w:tcW w:w="8073" w:type="dxa"/>
+            <w:tcW w:w="8074" w:type="dxa"/>
             <w:gridSpan w:val="5"/>
           </w:tcPr>
           <w:p>
@@ -2478,7 +2597,7 @@
         </w:trPr>
         <w:tc>
           <w:tcPr>
-            <w:tcW w:w="8073" w:type="dxa"/>
+            <w:tcW w:w="8074" w:type="dxa"/>
             <w:gridSpan w:val="5"/>
           </w:tcPr>
           <w:p>
@@ -2548,7 +2667,7 @@
         </w:trPr>
         <w:tc>
           <w:tcPr>
-            <w:tcW w:w="8073" w:type="dxa"/>
+            <w:tcW w:w="8074" w:type="dxa"/>
             <w:gridSpan w:val="5"/>
           </w:tcPr>
           <w:p>
@@ -5242,10 +5361,47 @@
     </w:p>
     <w:p>
       <w:pPr>
-        <w:pStyle w:val="a"/>
-      </w:pPr>
-      <w:r>
-        <w:t>Снижение нагрузки на педагогов: Автоматизация рутинных задач освобождает время преподавателей для подготовки к занятиям и работы с учащимися.</w:t>
+        <w:pStyle w:val="aff6"/>
+        <w:rPr>
+          <w:rStyle w:val="aff7"/>
+        </w:rPr>
+      </w:pPr>
+      <w:r>
+        <w:rPr>
+          <w:rStyle w:val="aff7"/>
+        </w:rPr>
+        <w:t xml:space="preserve">Внедрение электронного дневника не приводит к прямым экономическим выгодам для образовательного учреждения, так как заработная плата педагогов определяется на основе количества проведённых уроков, а не времени, затрачиваемого на выполнение </w:t>
+      </w:r>
+      <w:r>
+        <w:rPr>
+          <w:rStyle w:val="aff7"/>
+        </w:rPr>
+        <w:t>учебных задач</w:t>
+      </w:r>
+      <w:r>
+        <w:rPr>
+          <w:rStyle w:val="aff7"/>
+        </w:rPr>
+        <w:t>.</w:t>
+      </w:r>
+    </w:p>
+    <w:p>
+      <w:pPr>
+        <w:pStyle w:val="aff6"/>
+      </w:pPr>
+      <w:r>
+        <w:t xml:space="preserve">Общая сумма инвестиций в разработку составит </w:t>
+      </w:r>
+      <w:r>
+        <w:rPr>
+          <w:rFonts w:eastAsia="Times New Roman"/>
+          <w:szCs w:val="28"/>
+          <w:lang w:eastAsia="ru-RU"/>
+        </w:rPr>
+        <w:t>26747,67</w:t>
+      </w:r>
+      <w:r>
+        <w:t xml:space="preserve">р. </w:t>
       </w:r>
     </w:p>
     <w:p>
@@ -5954,6 +6110,155 @@
     </w:lvl>
   </w:abstractNum>
   <w:abstractNum w:abstractNumId="5" w15:restartNumberingAfterBreak="0">
+    <w:nsid w:val="326459D8"/>
+    <w:multiLevelType w:val="multilevel"/>
+    <w:tmpl w:val="E384CAE0"/>
+    <w:lvl w:ilvl="0">
+      <w:start w:val="1"/>
+      <w:numFmt w:val="bullet"/>
+      <w:lvlText w:val=""/>
+      <w:lvlJc w:val="left"/>
+      <w:pPr>
+        <w:tabs>
+          <w:tab w:val="num" w:pos="720"/>
+        </w:tabs>
+        <w:ind w:left="720" w:hanging="360"/>
+      </w:pPr>
+      <w:rPr>
+        <w:rFonts w:ascii="Symbol" w:hAnsi="Symbol" w:hint="default"/>
+        <w:sz w:val="20"/>
+      </w:rPr>
+    </w:lvl>
+    <w:lvl w:ilvl="1" w:tentative="1">
+      <w:start w:val="1"/>
+      <w:numFmt w:val="bullet"/>
+      <w:lvlText w:val="o"/>
+      <w:lvlJc w:val="left"/>
+      <w:pPr>
+        <w:tabs>
+          <w:tab w:val="num" w:pos="1440"/>
+        </w:tabs>
+        <w:ind w:left="1440" w:hanging="360"/>
+      </w:pPr>
+      <w:rPr>
+        <w:rFonts w:ascii="Courier New" w:hAnsi="Courier New" w:hint="default"/>
+        <w:sz w:val="20"/>
+      </w:rPr>
+    </w:lvl>
+    <w:lvl w:ilvl="2" w:tentative="1">
+      <w:start w:val="1"/>
+      <w:numFmt w:val="bullet"/>
+      <w:lvlText w:val=""/>
+      <w:lvlJc w:val="left"/>
+      <w:pPr>
+        <w:tabs>
+          <w:tab w:val="num" w:pos="2160"/>
+        </w:tabs>
+        <w:ind w:left="2160" w:hanging="360"/>
+      </w:pPr>
+      <w:rPr>
+        <w:rFonts w:ascii="Wingdings" w:hAnsi="Wingdings" w:hint="default"/>
+        <w:sz w:val="20"/>
+      </w:rPr>
+    </w:lvl>
+    <w:lvl w:ilvl="3" w:tentative="1">
+      <w:start w:val="1"/>
+      <w:numFmt w:val="bullet"/>
+      <w:lvlText w:val=""/>
+      <w:lvlJc w:val="left"/>
+      <w:pPr>
+        <w:tabs>
+          <w:tab w:val="num" w:pos="2880"/>
+        </w:tabs>
+        <w:ind w:left="2880" w:hanging="360"/>
+      </w:pPr>
+      <w:rPr>
+        <w:rFonts w:ascii="Wingdings" w:hAnsi="Wingdings" w:hint="default"/>
+        <w:sz w:val="20"/>
+      </w:rPr>
+    </w:lvl>
+    <w:lvl w:ilvl="4" w:tentative="1">
+      <w:start w:val="1"/>
+      <w:numFmt w:val="bullet"/>
+      <w:lvlText w:val=""/>
+      <w:lvlJc w:val="left"/>
+      <w:pPr>
+        <w:tabs>
+          <w:tab w:val="num" w:pos="3600"/>
+        </w:tabs>
+        <w:ind w:left="3600" w:hanging="360"/>
+      </w:pPr>
+      <w:rPr>
+        <w:rFonts w:ascii="Wingdings" w:hAnsi="Wingdings" w:hint="default"/>
+        <w:sz w:val="20"/>
+      </w:rPr>
+    </w:lvl>
+    <w:lvl w:ilvl="5" w:tentative="1">
+      <w:start w:val="1"/>
+      <w:numFmt w:val="bullet"/>
+      <w:lvlText w:val=""/>
+      <w:lvlJc w:val="left"/>
+      <w:pPr>
+        <w:tabs>
+          <w:tab w:val="num" w:pos="4320"/>
+        </w:tabs>
+        <w:ind w:left="4320" w:hanging="360"/>
+      </w:pPr>
+      <w:rPr>
+        <w:rFonts w:ascii="Wingdings" w:hAnsi="Wingdings" w:hint="default"/>
+        <w:sz w:val="20"/>
+      </w:rPr>
+    </w:lvl>
+    <w:lvl w:ilvl="6" w:tentative="1">
+      <w:start w:val="1"/>
+      <w:numFmt w:val="bullet"/>
+      <w:lvlText w:val=""/>
+      <w:lvlJc w:val="left"/>
+      <w:pPr>
+        <w:tabs>
+          <w:tab w:val="num" w:pos="5040"/>
+        </w:tabs>
+        <w:ind w:left="5040" w:hanging="360"/>
+      </w:pPr>
+      <w:rPr>
+        <w:rFonts w:ascii="Wingdings" w:hAnsi="Wingdings" w:hint="default"/>
+        <w:sz w:val="20"/>
+      </w:rPr>
+    </w:lvl>
+    <w:lvl w:ilvl="7" w:tentative="1">
+      <w:start w:val="1"/>
+      <w:numFmt w:val="bullet"/>
+      <w:lvlText w:val=""/>
+      <w:lvlJc w:val="left"/>
+      <w:pPr>
+        <w:tabs>
+          <w:tab w:val="num" w:pos="5760"/>
+        </w:tabs>
+        <w:ind w:left="5760" w:hanging="360"/>
+      </w:pPr>
+      <w:rPr>
+        <w:rFonts w:ascii="Wingdings" w:hAnsi="Wingdings" w:hint="default"/>
+        <w:sz w:val="20"/>
+      </w:rPr>
+    </w:lvl>
+    <w:lvl w:ilvl="8" w:tentative="1">
+      <w:start w:val="1"/>
+      <w:numFmt w:val="bullet"/>
+      <w:lvlText w:val=""/>
+      <w:lvlJc w:val="left"/>
+      <w:pPr>
+        <w:tabs>
+          <w:tab w:val="num" w:pos="6480"/>
+        </w:tabs>
+        <w:ind w:left="6480" w:hanging="360"/>
+      </w:pPr>
+      <w:rPr>
+        <w:rFonts w:ascii="Wingdings" w:hAnsi="Wingdings" w:hint="default"/>
+        <w:sz w:val="20"/>
+      </w:rPr>
+    </w:lvl>
+  </w:abstractNum>
+  <w:abstractNum w:abstractNumId="6" w15:restartNumberingAfterBreak="0">
     <w:nsid w:val="3E5D4914"/>
     <w:multiLevelType w:val="hybridMultilevel"/>
     <w:tmpl w:val="D9F66634"/>
@@ -6042,7 +6347,7 @@
       </w:pPr>
     </w:lvl>
   </w:abstractNum>
-  <w:abstractNum w:abstractNumId="6" w15:restartNumberingAfterBreak="0">
+  <w:abstractNum w:abstractNumId="7" w15:restartNumberingAfterBreak="0">
     <w:nsid w:val="3F67103E"/>
     <w:multiLevelType w:val="hybridMultilevel"/>
     <w:tmpl w:val="C5FE38C2"/>
@@ -6150,7 +6455,7 @@
       </w:pPr>
     </w:lvl>
   </w:abstractNum>
-  <w:abstractNum w:abstractNumId="7" w15:restartNumberingAfterBreak="0">
+  <w:abstractNum w:abstractNumId="8" w15:restartNumberingAfterBreak="0">
     <w:nsid w:val="40BF3003"/>
     <w:multiLevelType w:val="hybridMultilevel"/>
     <w:tmpl w:val="1230119E"/>
@@ -6269,7 +6574,7 @@
       </w:rPr>
     </w:lvl>
   </w:abstractNum>
-  <w:abstractNum w:abstractNumId="8" w15:restartNumberingAfterBreak="0">
+  <w:abstractNum w:abstractNumId="9" w15:restartNumberingAfterBreak="0">
     <w:nsid w:val="4B926DB1"/>
     <w:multiLevelType w:val="multilevel"/>
     <w:tmpl w:val="CF7C435E"/>
@@ -6382,7 +6687,7 @@
       </w:pPr>
     </w:lvl>
   </w:abstractNum>
-  <w:abstractNum w:abstractNumId="9" w15:restartNumberingAfterBreak="0">
+  <w:abstractNum w:abstractNumId="10" w15:restartNumberingAfterBreak="0">
     <w:nsid w:val="68E32785"/>
     <w:multiLevelType w:val="multilevel"/>
     <w:tmpl w:val="8276736A"/>
@@ -6531,7 +6836,7 @@
       </w:rPr>
     </w:lvl>
   </w:abstractNum>
-  <w:abstractNum w:abstractNumId="10" w15:restartNumberingAfterBreak="0">
+  <w:abstractNum w:abstractNumId="11" w15:restartNumberingAfterBreak="0">
     <w:nsid w:val="6B3D4DE3"/>
     <w:multiLevelType w:val="multilevel"/>
     <w:tmpl w:val="269C86EE"/>
@@ -6732,7 +7037,7 @@
     </w:lvl>
   </w:abstractNum>
   <w:num w:numId="1" w16cid:durableId="1817405498">
-    <w:abstractNumId w:val="10"/>
+    <w:abstractNumId w:val="11"/>
   </w:num>
   <w:num w:numId="2" w16cid:durableId="489104402">
     <w:abstractNumId w:val="4"/>
@@ -6741,13 +7046,13 @@
     <w:abstractNumId w:val="4"/>
   </w:num>
   <w:num w:numId="4" w16cid:durableId="2022733817">
-    <w:abstractNumId w:val="6"/>
+    <w:abstractNumId w:val="7"/>
   </w:num>
   <w:num w:numId="5" w16cid:durableId="1067269270">
     <w:abstractNumId w:val="0"/>
   </w:num>
   <w:num w:numId="6" w16cid:durableId="507334969">
-    <w:abstractNumId w:val="10"/>
+    <w:abstractNumId w:val="11"/>
     <w:lvlOverride w:ilvl="0">
       <w:startOverride w:val="1"/>
     </w:lvlOverride>
@@ -6777,7 +7082,7 @@
     </w:lvlOverride>
   </w:num>
   <w:num w:numId="7" w16cid:durableId="1026634979">
-    <w:abstractNumId w:val="10"/>
+    <w:abstractNumId w:val="11"/>
     <w:lvlOverride w:ilvl="0">
       <w:startOverride w:val="1"/>
     </w:lvlOverride>
@@ -6807,7 +7112,7 @@
     </w:lvlOverride>
   </w:num>
   <w:num w:numId="8" w16cid:durableId="1858620711">
-    <w:abstractNumId w:val="10"/>
+    <w:abstractNumId w:val="11"/>
     <w:lvlOverride w:ilvl="0">
       <w:startOverride w:val="1"/>
     </w:lvlOverride>
@@ -6837,7 +7142,7 @@
     </w:lvlOverride>
   </w:num>
   <w:num w:numId="9" w16cid:durableId="609748670">
-    <w:abstractNumId w:val="10"/>
+    <w:abstractNumId w:val="11"/>
     <w:lvlOverride w:ilvl="0">
       <w:startOverride w:val="1"/>
     </w:lvlOverride>
@@ -6867,13 +7172,13 @@
     </w:lvlOverride>
   </w:num>
   <w:num w:numId="10" w16cid:durableId="1603151906">
-    <w:abstractNumId w:val="5"/>
+    <w:abstractNumId w:val="6"/>
   </w:num>
   <w:num w:numId="11" w16cid:durableId="710685876">
     <w:abstractNumId w:val="2"/>
   </w:num>
   <w:num w:numId="12" w16cid:durableId="1687705301">
-    <w:abstractNumId w:val="10"/>
+    <w:abstractNumId w:val="11"/>
     <w:lvlOverride w:ilvl="0">
       <w:startOverride w:val="1"/>
     </w:lvlOverride>
@@ -6903,7 +7208,7 @@
     </w:lvlOverride>
   </w:num>
   <w:num w:numId="13" w16cid:durableId="34622334">
-    <w:abstractNumId w:val="10"/>
+    <w:abstractNumId w:val="11"/>
     <w:lvlOverride w:ilvl="0">
       <w:startOverride w:val="1"/>
     </w:lvlOverride>
@@ -6933,7 +7238,7 @@
     </w:lvlOverride>
   </w:num>
   <w:num w:numId="14" w16cid:durableId="1604457160">
-    <w:abstractNumId w:val="10"/>
+    <w:abstractNumId w:val="11"/>
     <w:lvlOverride w:ilvl="0">
       <w:startOverride w:val="1"/>
     </w:lvlOverride>
@@ -6963,7 +7268,7 @@
     </w:lvlOverride>
   </w:num>
   <w:num w:numId="15" w16cid:durableId="959918061">
-    <w:abstractNumId w:val="10"/>
+    <w:abstractNumId w:val="11"/>
     <w:lvlOverride w:ilvl="0">
       <w:startOverride w:val="1"/>
     </w:lvlOverride>
@@ -6993,10 +7298,10 @@
     </w:lvlOverride>
   </w:num>
   <w:num w:numId="16" w16cid:durableId="1419787242">
-    <w:abstractNumId w:val="7"/>
+    <w:abstractNumId w:val="8"/>
   </w:num>
   <w:num w:numId="17" w16cid:durableId="459108762">
-    <w:abstractNumId w:val="9"/>
+    <w:abstractNumId w:val="10"/>
   </w:num>
   <w:num w:numId="18" w16cid:durableId="415521630">
     <w:abstractNumId w:val="3"/>
@@ -7005,7 +7310,10 @@
     <w:abstractNumId w:val="1"/>
   </w:num>
   <w:num w:numId="20" w16cid:durableId="2006779574">
-    <w:abstractNumId w:val="8"/>
+    <w:abstractNumId w:val="9"/>
+  </w:num>
+  <w:num w:numId="21" w16cid:durableId="1058019732">
+    <w:abstractNumId w:val="5"/>
   </w:num>
   <w:numIdMacAtCleanup w:val="5"/>
 </w:numbering>
